--- a/7_sem/Func-and-logic-programming__Andreeva/lab3/for_friends/lr3_savikov.docx
+++ b/7_sem/Func-and-logic-programming__Andreeva/lab3/for_friends/lr3_savikov.docx
@@ -272,29 +272,7 @@
           <w:szCs w:val="32"/>
           <w:shd w:val="clear" w:color="auto" w:fill="FFFFFF"/>
         </w:rPr>
-        <w:t>«____</w:t>
-      </w:r>
-      <w:proofErr w:type="gramStart"/>
-      <w:r>
-        <w:rPr>
-          <w:rFonts w:ascii="Times New Roman" w:hAnsi="Times New Roman" w:cs="Times New Roman"/>
-          <w:color w:val="000000" w:themeColor="text1"/>
-          <w:sz w:val="32"/>
-          <w:szCs w:val="32"/>
-          <w:shd w:val="clear" w:color="auto" w:fill="FFFFFF"/>
-        </w:rPr>
-        <w:t>_»_</w:t>
-      </w:r>
-      <w:proofErr w:type="gramEnd"/>
-      <w:r>
-        <w:rPr>
-          <w:rFonts w:ascii="Times New Roman" w:hAnsi="Times New Roman" w:cs="Times New Roman"/>
-          <w:color w:val="000000" w:themeColor="text1"/>
-          <w:sz w:val="32"/>
-          <w:szCs w:val="32"/>
-          <w:shd w:val="clear" w:color="auto" w:fill="FFFFFF"/>
-        </w:rPr>
-        <w:t>_________________2022 г.</w:t>
+        <w:t>«_____»__________________2022 г.</w:t>
       </w:r>
     </w:p>
     <w:p>
@@ -768,64 +746,6 @@
           <w:szCs w:val="28"/>
         </w:rPr>
       </w:pPr>
-      <w:r>
-        <w:rPr>
-          <w:rFonts w:cs="Arial"/>
-          <w:noProof/>
-          <w:sz w:val="28"/>
-          <w:szCs w:val="28"/>
-          <w:shd w:val="clear" w:color="auto" w:fill="FF0000"/>
-        </w:rPr>
-        <w:lastRenderedPageBreak/>
-        <w:drawing>
-          <wp:inline distT="0" distB="0" distL="0" distR="0" wp14:anchorId="419B4ED7" wp14:editId="4362B221">
-            <wp:extent cx="6256020" cy="701040"/>
-            <wp:effectExtent l="19050" t="628650" r="11430" b="632460"/>
-            <wp:docPr id="2" name="Рисунок 2"/>
-            <wp:cNvGraphicFramePr>
-              <a:graphicFrameLocks xmlns:a="http://schemas.openxmlformats.org/drawingml/2006/main" noChangeAspect="1"/>
-            </wp:cNvGraphicFramePr>
-            <a:graphic xmlns:a="http://schemas.openxmlformats.org/drawingml/2006/main">
-              <a:graphicData uri="http://schemas.openxmlformats.org/drawingml/2006/picture">
-                <pic:pic xmlns:pic="http://schemas.openxmlformats.org/drawingml/2006/picture">
-                  <pic:nvPicPr>
-                    <pic:cNvPr id="0" name="Picture 2"/>
-                    <pic:cNvPicPr>
-                      <a:picLocks noChangeAspect="1" noChangeArrowheads="1"/>
-                    </pic:cNvPicPr>
-                  </pic:nvPicPr>
-                  <pic:blipFill>
-                    <a:blip r:embed="rId8">
-                      <a:extLst>
-                        <a:ext uri="{28A0092B-C50C-407E-A947-70E740481C1C}">
-                          <a14:useLocalDpi xmlns:a14="http://schemas.microsoft.com/office/drawing/2010/main" val="0"/>
-                        </a:ext>
-                      </a:extLst>
-                    </a:blip>
-                    <a:srcRect/>
-                    <a:stretch>
-                      <a:fillRect/>
-                    </a:stretch>
-                  </pic:blipFill>
-                  <pic:spPr bwMode="auto">
-                    <a:xfrm rot="694222">
-                      <a:off x="0" y="0"/>
-                      <a:ext cx="6256020" cy="701040"/>
-                    </a:xfrm>
-                    <a:prstGeom prst="rect">
-                      <a:avLst/>
-                    </a:prstGeom>
-                    <a:noFill/>
-                    <a:ln>
-                      <a:noFill/>
-                    </a:ln>
-                  </pic:spPr>
-                </pic:pic>
-              </a:graphicData>
-            </a:graphic>
-          </wp:inline>
-        </w:drawing>
-      </w:r>
     </w:p>
     <w:p>
       <w:pPr>
@@ -860,7 +780,7 @@
                     </pic:cNvPicPr>
                   </pic:nvPicPr>
                   <pic:blipFill>
-                    <a:blip r:embed="rId9">
+                    <a:blip r:embed="rId8">
                       <a:extLst>
                         <a:ext uri="{28A0092B-C50C-407E-A947-70E740481C1C}">
                           <a14:useLocalDpi xmlns:a14="http://schemas.microsoft.com/office/drawing/2010/main" val="0"/>
@@ -927,7 +847,6 @@
     </w:p>
     <w:p>
       <w:pPr>
-        <w:shd w:val="clear" w:color="auto" w:fill="FF0000"/>
         <w:spacing w:after="0" w:line="240" w:lineRule="auto"/>
         <w:rPr>
           <w:lang w:val="en-US"/>
@@ -937,12 +856,11 @@
         <w:rPr>
           <w:lang w:val="en-US"/>
         </w:rPr>
-        <w:t>(DEFUN FIRST_ATOM (L)</w:t>
-      </w:r>
-    </w:p>
-    <w:p>
-      <w:pPr>
-        <w:shd w:val="clear" w:color="auto" w:fill="FF0000"/>
+        <w:t>(DEFUN LAST_ATOM (L)</w:t>
+      </w:r>
+    </w:p>
+    <w:p>
+      <w:pPr>
         <w:spacing w:after="0" w:line="240" w:lineRule="auto"/>
         <w:rPr>
           <w:lang w:val="en-US"/>
@@ -957,7 +875,6 @@
     </w:p>
     <w:p>
       <w:pPr>
-        <w:shd w:val="clear" w:color="auto" w:fill="FF0000"/>
         <w:spacing w:after="0" w:line="240" w:lineRule="auto"/>
         <w:rPr>
           <w:lang w:val="en-US"/>
@@ -967,63 +884,128 @@
         <w:rPr>
           <w:lang w:val="en-US"/>
         </w:rPr>
-        <w:t xml:space="preserve">         ((NULL L) NIL)</w:t>
-      </w:r>
-    </w:p>
-    <w:p>
-      <w:pPr>
-        <w:shd w:val="clear" w:color="auto" w:fill="FF0000"/>
+        <w:t xml:space="preserve">         ((NULL L) NIL) ; </w:t>
+      </w:r>
+      <w:r>
+        <w:t>если</w:t>
+      </w:r>
+      <w:r>
+        <w:rPr>
+          <w:lang w:val="en-US"/>
+        </w:rPr>
+        <w:t xml:space="preserve"> </w:t>
+      </w:r>
+      <w:r>
+        <w:t>список</w:t>
+      </w:r>
+      <w:r>
+        <w:rPr>
+          <w:lang w:val="en-US"/>
+        </w:rPr>
+        <w:t xml:space="preserve"> </w:t>
+      </w:r>
+      <w:r>
+        <w:t>пустой</w:t>
+      </w:r>
+      <w:r>
+        <w:rPr>
+          <w:lang w:val="en-US"/>
+        </w:rPr>
+        <w:t xml:space="preserve">, </w:t>
+      </w:r>
+      <w:r>
+        <w:t>возвращаем</w:t>
+      </w:r>
+      <w:r>
+        <w:rPr>
+          <w:lang w:val="en-US"/>
+        </w:rPr>
+        <w:t xml:space="preserve"> NIL</w:t>
+      </w:r>
+    </w:p>
+    <w:p>
+      <w:pPr>
         <w:spacing w:after="0" w:line="240" w:lineRule="auto"/>
-        <w:rPr>
-          <w:lang w:val="en-US"/>
-        </w:rPr>
-      </w:pPr>
-      <w:r>
-        <w:rPr>
-          <w:lang w:val="en-US"/>
-        </w:rPr>
-        <w:t xml:space="preserve">         (</w:t>
-      </w:r>
-    </w:p>
-    <w:p>
-      <w:pPr>
-        <w:shd w:val="clear" w:color="auto" w:fill="FF0000"/>
+      </w:pPr>
+      <w:r>
+        <w:rPr>
+          <w:lang w:val="en-US"/>
+        </w:rPr>
+        <w:t xml:space="preserve">         </w:t>
+      </w:r>
+      <w:r>
+        <w:t>(</w:t>
+      </w:r>
+    </w:p>
+    <w:p>
+      <w:pPr>
         <w:spacing w:after="0" w:line="240" w:lineRule="auto"/>
-        <w:rPr>
-          <w:lang w:val="en-US"/>
-        </w:rPr>
-      </w:pPr>
-      <w:r>
-        <w:rPr>
-          <w:lang w:val="en-US"/>
-        </w:rPr>
-        <w:t xml:space="preserve">              (ATOM (CAR L))</w:t>
-      </w:r>
-    </w:p>
-    <w:p>
-      <w:pPr>
-        <w:shd w:val="clear" w:color="auto" w:fill="FF0000"/>
+      </w:pPr>
+      <w:r>
+        <w:t xml:space="preserve">              (ATOM (CAR L)) ; если голова - атом</w:t>
+      </w:r>
+    </w:p>
+    <w:p>
+      <w:pPr>
         <w:spacing w:after="0" w:line="240" w:lineRule="auto"/>
-        <w:rPr>
-          <w:lang w:val="en-US"/>
-        </w:rPr>
-      </w:pPr>
-      <w:r>
-        <w:rPr>
-          <w:lang w:val="en-US"/>
-        </w:rPr>
-        <w:t xml:space="preserve">              (IF (CAR L) (CAR L) (FIRST_ATOM (CDR L)))</w:t>
-      </w:r>
-    </w:p>
-    <w:p>
-      <w:pPr>
-        <w:shd w:val="clear" w:color="auto" w:fill="FF0000"/>
+      </w:pPr>
+      <w:r>
+        <w:t xml:space="preserve">              (IF (LAST_ATOM (CDR L)) (LAST_ATOM (CDR L)) (CAR L) )</w:t>
+      </w:r>
+    </w:p>
+    <w:p>
+      <w:pPr>
         <w:spacing w:after="0" w:line="240" w:lineRule="auto"/>
         <w:rPr>
           <w:lang w:val="en-US"/>
         </w:rPr>
       </w:pPr>
       <w:r>
+        <w:t xml:space="preserve">         </w:t>
+      </w:r>
+      <w:r>
+        <w:rPr>
+          <w:lang w:val="en-US"/>
+        </w:rPr>
+        <w:t>)</w:t>
+      </w:r>
+    </w:p>
+    <w:p>
+      <w:pPr>
+        <w:spacing w:after="0" w:line="240" w:lineRule="auto"/>
+        <w:rPr>
+          <w:lang w:val="en-US"/>
+        </w:rPr>
+      </w:pPr>
+      <w:r>
+        <w:rPr>
+          <w:lang w:val="en-US"/>
+        </w:rPr>
+        <w:t xml:space="preserve">         (T </w:t>
+      </w:r>
+    </w:p>
+    <w:p>
+      <w:pPr>
+        <w:spacing w:after="0" w:line="240" w:lineRule="auto"/>
+        <w:rPr>
+          <w:lang w:val="en-US"/>
+        </w:rPr>
+      </w:pPr>
+      <w:r>
+        <w:rPr>
+          <w:lang w:val="en-US"/>
+        </w:rPr>
+        <w:t xml:space="preserve">              (IF (LAST_ATOM (CDR L)) (LAST_ATOM (CDR L)) (LAST_ATOM (CAR L)) )  </w:t>
+      </w:r>
+    </w:p>
+    <w:p>
+      <w:pPr>
+        <w:spacing w:after="0" w:line="240" w:lineRule="auto"/>
+        <w:rPr>
+          <w:lang w:val="en-US"/>
+        </w:rPr>
+      </w:pPr>
+      <w:r>
         <w:rPr>
           <w:lang w:val="en-US"/>
         </w:rPr>
@@ -1032,7 +1014,6 @@
     </w:p>
     <w:p>
       <w:pPr>
-        <w:shd w:val="clear" w:color="auto" w:fill="FF0000"/>
         <w:spacing w:after="0" w:line="240" w:lineRule="auto"/>
         <w:rPr>
           <w:lang w:val="en-US"/>
@@ -1042,12 +1023,11 @@
         <w:rPr>
           <w:lang w:val="en-US"/>
         </w:rPr>
-        <w:t xml:space="preserve">         (T </w:t>
-      </w:r>
-    </w:p>
-    <w:p>
-      <w:pPr>
-        <w:shd w:val="clear" w:color="auto" w:fill="FF0000"/>
+        <w:t xml:space="preserve">    )</w:t>
+      </w:r>
+    </w:p>
+    <w:p>
+      <w:pPr>
         <w:spacing w:after="0" w:line="240" w:lineRule="auto"/>
         <w:rPr>
           <w:lang w:val="en-US"/>
@@ -1057,45 +1037,15 @@
         <w:rPr>
           <w:lang w:val="en-US"/>
         </w:rPr>
-        <w:t xml:space="preserve">              (IF (FIRST_ATOM (CAR L)) (FIRST_ATOM (CAR L)) (FIRST_ATOM (CDR L)))  </w:t>
-      </w:r>
-    </w:p>
-    <w:p>
-      <w:pPr>
-        <w:shd w:val="clear" w:color="auto" w:fill="FF0000"/>
+        <w:t xml:space="preserve">) </w:t>
+      </w:r>
+    </w:p>
+    <w:p>
+      <w:pPr>
         <w:spacing w:after="0" w:line="240" w:lineRule="auto"/>
-      </w:pPr>
-      <w:r>
-        <w:rPr>
-          <w:lang w:val="en-US"/>
-        </w:rPr>
-        <w:t xml:space="preserve">         </w:t>
-      </w:r>
-      <w:r>
-        <w:t>)</w:t>
-      </w:r>
-    </w:p>
-    <w:p>
-      <w:pPr>
-        <w:shd w:val="clear" w:color="auto" w:fill="FF0000"/>
-        <w:spacing w:after="0" w:line="240" w:lineRule="auto"/>
-      </w:pPr>
-      <w:r>
-        <w:t xml:space="preserve">    )</w:t>
-      </w:r>
-    </w:p>
-    <w:p>
-      <w:pPr>
-        <w:shd w:val="clear" w:color="auto" w:fill="FF0000"/>
-        <w:spacing w:after="0" w:line="240" w:lineRule="auto"/>
-      </w:pPr>
-      <w:r>
-        <w:t xml:space="preserve">) </w:t>
-      </w:r>
-    </w:p>
-    <w:p>
-      <w:pPr>
-        <w:spacing w:after="0" w:line="240" w:lineRule="auto"/>
+        <w:rPr>
+          <w:lang w:val="en-US"/>
+        </w:rPr>
       </w:pPr>
     </w:p>
     <w:p>
@@ -1133,12 +1083,23 @@
     </w:p>
     <w:p>
       <w:pPr>
-        <w:pStyle w:val="a3"/>
-        <w:numPr>
-          <w:ilvl w:val="0"/>
-          <w:numId w:val="32"/>
-        </w:numPr>
-        <w:shd w:val="clear" w:color="auto" w:fill="FF0000"/>
+        <w:rPr>
+          <w:rFonts w:cs="Arial"/>
+          <w:sz w:val="28"/>
+          <w:szCs w:val="28"/>
+        </w:rPr>
+      </w:pPr>
+      <w:r>
+        <w:rPr>
+          <w:rFonts w:cs="Arial"/>
+          <w:sz w:val="28"/>
+          <w:szCs w:val="28"/>
+        </w:rPr>
+        <w:t>1)</w:t>
+      </w:r>
+    </w:p>
+    <w:p>
+      <w:pPr>
         <w:spacing w:after="0" w:line="240" w:lineRule="auto"/>
         <w:rPr>
           <w:lang w:val="en-US"/>
@@ -1148,254 +1109,95 @@
         <w:rPr>
           <w:lang w:val="en-US"/>
         </w:rPr>
-        <w:t>(SETQ L '(((NIL (G) NIL J)) (B C)))</w:t>
-      </w:r>
-    </w:p>
-    <w:p>
-      <w:pPr>
-        <w:shd w:val="clear" w:color="auto" w:fill="FF0000"/>
-        <w:spacing w:after="0" w:line="240" w:lineRule="auto"/>
-        <w:rPr>
-          <w:lang w:val="en-US"/>
-        </w:rPr>
-      </w:pPr>
-      <w:r>
-        <w:rPr>
-          <w:lang w:val="en-US"/>
-        </w:rPr>
-        <w:t>(PRINT (FIRST_ATOM L))</w:t>
-      </w:r>
-    </w:p>
-    <w:p>
-      <w:pPr>
-        <w:shd w:val="clear" w:color="auto" w:fill="FF0000"/>
-        <w:spacing w:after="0" w:line="240" w:lineRule="auto"/>
-        <w:rPr>
-          <w:lang w:val="en-US"/>
-        </w:rPr>
-      </w:pPr>
-    </w:p>
-    <w:p>
-      <w:pPr>
-        <w:shd w:val="clear" w:color="auto" w:fill="FF0000"/>
-        <w:spacing w:after="0" w:line="240" w:lineRule="auto"/>
-        <w:rPr>
-          <w:lang w:val="en-US"/>
-        </w:rPr>
-      </w:pPr>
-      <w:r>
-        <w:rPr>
-          <w:lang w:val="en-US"/>
-        </w:rPr>
-        <w:t>G</w:t>
-      </w:r>
-    </w:p>
-    <w:p>
-      <w:pPr>
-        <w:shd w:val="clear" w:color="auto" w:fill="FF0000"/>
-        <w:spacing w:after="0" w:line="240" w:lineRule="auto"/>
-        <w:rPr>
-          <w:lang w:val="en-US"/>
-        </w:rPr>
-      </w:pPr>
-    </w:p>
-    <w:p>
-      <w:pPr>
-        <w:pStyle w:val="a3"/>
-        <w:numPr>
-          <w:ilvl w:val="0"/>
-          <w:numId w:val="32"/>
-        </w:numPr>
-        <w:shd w:val="clear" w:color="auto" w:fill="FF0000"/>
-        <w:spacing w:after="0" w:line="240" w:lineRule="auto"/>
-        <w:rPr>
-          <w:lang w:val="en-US"/>
-        </w:rPr>
-      </w:pPr>
-      <w:r>
-        <w:rPr>
-          <w:lang w:val="en-US"/>
-        </w:rPr>
-        <w:t>(SETQ L '((() A) B C))</w:t>
-      </w:r>
-    </w:p>
-    <w:p>
-      <w:pPr>
-        <w:shd w:val="clear" w:color="auto" w:fill="FF0000"/>
-        <w:spacing w:after="0" w:line="240" w:lineRule="auto"/>
-        <w:contextualSpacing/>
-        <w:rPr>
-          <w:lang w:val="en-US"/>
-        </w:rPr>
-      </w:pPr>
-      <w:r>
-        <w:rPr>
-          <w:lang w:val="en-US"/>
-        </w:rPr>
-        <w:t>(PRINT (FIRST_ATOM L))</w:t>
-      </w:r>
-    </w:p>
-    <w:p>
-      <w:pPr>
-        <w:shd w:val="clear" w:color="auto" w:fill="FF0000"/>
-        <w:spacing w:after="0" w:line="240" w:lineRule="auto"/>
-        <w:contextualSpacing/>
-        <w:rPr>
-          <w:lang w:val="en-US"/>
-        </w:rPr>
-      </w:pPr>
-    </w:p>
-    <w:p>
-      <w:pPr>
-        <w:shd w:val="clear" w:color="auto" w:fill="FF0000"/>
-        <w:spacing w:after="0" w:line="240" w:lineRule="auto"/>
-        <w:contextualSpacing/>
-        <w:rPr>
-          <w:lang w:val="en-US"/>
-        </w:rPr>
-      </w:pPr>
-      <w:r>
-        <w:rPr>
-          <w:lang w:val="en-US"/>
-        </w:rPr>
-        <w:t>A</w:t>
-      </w:r>
-    </w:p>
-    <w:p>
-      <w:pPr>
-        <w:pStyle w:val="a3"/>
-        <w:numPr>
-          <w:ilvl w:val="0"/>
-          <w:numId w:val="32"/>
-        </w:numPr>
-        <w:shd w:val="clear" w:color="auto" w:fill="FF0000"/>
-        <w:spacing w:after="0" w:line="240" w:lineRule="auto"/>
-        <w:rPr>
-          <w:lang w:val="en-US"/>
-        </w:rPr>
-      </w:pPr>
-      <w:r>
-        <w:rPr>
-          <w:lang w:val="en-US"/>
-        </w:rPr>
-        <w:t>(SETQ L '())</w:t>
-      </w:r>
-    </w:p>
-    <w:p>
-      <w:pPr>
-        <w:shd w:val="clear" w:color="auto" w:fill="FF0000"/>
-        <w:spacing w:after="0" w:line="240" w:lineRule="auto"/>
-        <w:contextualSpacing/>
-        <w:rPr>
-          <w:lang w:val="en-US"/>
-        </w:rPr>
-      </w:pPr>
-      <w:r>
-        <w:rPr>
-          <w:lang w:val="en-US"/>
-        </w:rPr>
-        <w:t>(PRINT (FIRST_ATOM L))</w:t>
-      </w:r>
-    </w:p>
-    <w:p>
-      <w:pPr>
-        <w:shd w:val="clear" w:color="auto" w:fill="FF0000"/>
-        <w:spacing w:after="0" w:line="240" w:lineRule="auto"/>
-        <w:contextualSpacing/>
-        <w:rPr>
-          <w:lang w:val="en-US"/>
-        </w:rPr>
-      </w:pPr>
-    </w:p>
-    <w:p>
-      <w:pPr>
-        <w:shd w:val="clear" w:color="auto" w:fill="FF0000"/>
-        <w:spacing w:after="0" w:line="240" w:lineRule="auto"/>
-        <w:contextualSpacing/>
-        <w:rPr>
-          <w:lang w:val="en-US"/>
-        </w:rPr>
-      </w:pPr>
-      <w:r>
-        <w:rPr>
-          <w:lang w:val="en-US"/>
-        </w:rPr>
-        <w:t>NIL</w:t>
-      </w:r>
-    </w:p>
-    <w:p>
-      <w:pPr>
-        <w:shd w:val="clear" w:color="auto" w:fill="FF0000"/>
-        <w:spacing w:after="0" w:line="240" w:lineRule="auto"/>
-        <w:contextualSpacing/>
-        <w:rPr>
-          <w:lang w:val="en-US"/>
-        </w:rPr>
-      </w:pPr>
-    </w:p>
-    <w:p>
-      <w:pPr>
-        <w:pStyle w:val="a3"/>
-        <w:numPr>
-          <w:ilvl w:val="0"/>
-          <w:numId w:val="32"/>
-        </w:numPr>
-        <w:shd w:val="clear" w:color="auto" w:fill="FF0000"/>
-        <w:spacing w:after="0" w:line="240" w:lineRule="auto"/>
-        <w:rPr>
-          <w:lang w:val="en-US"/>
-        </w:rPr>
-      </w:pPr>
-      <w:r>
-        <w:rPr>
-          <w:lang w:val="en-US"/>
-        </w:rPr>
-        <w:t>(SETQ L '(A))</w:t>
-      </w:r>
-    </w:p>
-    <w:p>
-      <w:pPr>
-        <w:shd w:val="clear" w:color="auto" w:fill="FF0000"/>
-        <w:spacing w:after="0" w:line="240" w:lineRule="auto"/>
-        <w:contextualSpacing/>
-        <w:rPr>
-          <w:lang w:val="en-US"/>
-        </w:rPr>
-      </w:pPr>
-      <w:r>
-        <w:rPr>
-          <w:lang w:val="en-US"/>
-        </w:rPr>
-        <w:t>(PRINT (FIRST_ATOM L))</w:t>
-      </w:r>
-    </w:p>
-    <w:p>
-      <w:pPr>
-        <w:shd w:val="clear" w:color="auto" w:fill="FF0000"/>
-        <w:spacing w:after="0" w:line="240" w:lineRule="auto"/>
-        <w:contextualSpacing/>
-        <w:rPr>
-          <w:lang w:val="en-US"/>
-        </w:rPr>
-      </w:pPr>
-    </w:p>
-    <w:p>
-      <w:pPr>
-        <w:shd w:val="clear" w:color="auto" w:fill="FF0000"/>
-        <w:spacing w:after="0" w:line="240" w:lineRule="auto"/>
-        <w:contextualSpacing/>
-        <w:rPr>
-          <w:lang w:val="en-US"/>
-        </w:rPr>
-      </w:pPr>
-      <w:r>
-        <w:rPr>
-          <w:lang w:val="en-US"/>
-        </w:rPr>
-        <w:t>A</w:t>
-      </w:r>
-      <w:r>
-        <w:rPr>
+        <w:t>(print (LAST_ATOM '( () 1 (2 3) 4 (99) (() (3) (() 34 ()) () ()))) )</w:t>
+      </w:r>
+      <w:r>
+        <w:rPr>
+          <w:lang w:val="en-US"/>
+        </w:rPr>
+        <w:t xml:space="preserve"> -&gt; 34</w:t>
+      </w:r>
+    </w:p>
+    <w:p>
+      <w:pPr>
+        <w:rPr>
+          <w:rFonts w:cs="Arial"/>
+          <w:sz w:val="28"/>
+          <w:szCs w:val="28"/>
+          <w:lang w:val="en-US"/>
+        </w:rPr>
+      </w:pPr>
+      <w:r>
+        <w:rPr>
+          <w:rFonts w:cs="Arial"/>
+          <w:sz w:val="28"/>
+          <w:szCs w:val="28"/>
+          <w:lang w:val="en-US"/>
+        </w:rPr>
+        <w:t>2)</w:t>
+      </w:r>
+    </w:p>
+    <w:p>
+      <w:pPr>
+        <w:rPr>
+          <w:rFonts w:cs="Arial"/>
+          <w:sz w:val="28"/>
+          <w:szCs w:val="28"/>
+          <w:lang w:val="en-US"/>
+        </w:rPr>
+      </w:pPr>
+      <w:r>
+        <w:rPr>
+          <w:rFonts w:cs="Arial"/>
+          <w:sz w:val="28"/>
+          <w:szCs w:val="28"/>
+          <w:lang w:val="en-US"/>
+        </w:rPr>
+        <w:t>(print (LAST_ATOM '( () 1 (2 3) 4 (99) (() (3) (() 34 ()) ('gg) ()))) )</w:t>
+      </w:r>
+      <w:r>
+        <w:rPr>
+          <w:rFonts w:cs="Arial"/>
+          <w:sz w:val="28"/>
+          <w:szCs w:val="28"/>
+          <w:lang w:val="en-US"/>
+        </w:rPr>
+        <w:t xml:space="preserve"> -&gt; gg</w:t>
+      </w:r>
+    </w:p>
+    <w:p>
+      <w:pPr>
+        <w:rPr>
+          <w:rFonts w:cs="Arial"/>
+          <w:sz w:val="28"/>
+          <w:szCs w:val="28"/>
+          <w:lang w:val="en-US"/>
+        </w:rPr>
+      </w:pPr>
+      <w:r>
+        <w:rPr>
+          <w:rFonts w:cs="Arial"/>
+          <w:sz w:val="28"/>
+          <w:szCs w:val="28"/>
+          <w:lang w:val="en-US"/>
+        </w:rPr>
+        <w:t>3)</w:t>
+      </w:r>
+    </w:p>
+    <w:p>
+      <w:pPr>
+        <w:rPr>
+          <w:rFonts w:cs="Arial"/>
+          <w:sz w:val="28"/>
+          <w:szCs w:val="28"/>
+          <w:lang w:val="en-US"/>
+        </w:rPr>
+      </w:pPr>
+      <w:r>
+        <w:rPr>
+          <w:rFonts w:cs="Arial"/>
+          <w:sz w:val="28"/>
+          <w:szCs w:val="28"/>
           <w:lang w:val="en-US"/>
         </w:rPr>
         <w:br w:type="page"/>
@@ -1446,7 +1248,7 @@
                     </pic:cNvPicPr>
                   </pic:nvPicPr>
                   <pic:blipFill>
-                    <a:blip r:embed="rId10">
+                    <a:blip r:embed="rId9">
                       <a:extLst>
                         <a:ext uri="{28A0092B-C50C-407E-A947-70E740481C1C}">
                           <a14:useLocalDpi xmlns:a14="http://schemas.microsoft.com/office/drawing/2010/main" val="0"/>
@@ -2459,7 +2261,7 @@
       </w:r>
     </w:p>
     <w:sectPr>
-      <w:footerReference w:type="default" r:id="rId11"/>
+      <w:footerReference w:type="default" r:id="rId10"/>
       <w:type w:val="continuous"/>
       <w:pgSz w:w="11906" w:h="16838"/>
       <w:pgMar w:top="720" w:right="720" w:bottom="720" w:left="720" w:header="708" w:footer="708" w:gutter="0"/>
